--- a/public/Absen.docx
+++ b/public/Absen.docx
@@ -26,7 +26,7 @@
     </w:p>
     <w:p>
       <w:pPr>
-        <w:spacing w:after="0" w:line="360" w:lineRule="auto"/>
+        <w:spacing w:after="0"/>
         <w:ind w:firstLine="142"/>
         <w:rPr>
           <w:rFonts w:ascii="Arial" w:hAnsi="Arial" w:cs="Arial"/>
@@ -54,7 +54,7 @@
     </w:p>
     <w:p>
       <w:pPr>
-        <w:spacing w:after="0" w:line="360" w:lineRule="auto"/>
+        <w:spacing w:after="0"/>
         <w:ind w:firstLine="142"/>
         <w:rPr>
           <w:rFonts w:ascii="Arial" w:hAnsi="Arial" w:cs="Arial"/>
@@ -77,7 +77,15 @@
         <w:rPr>
           <w:rFonts w:ascii="Arial" w:hAnsi="Arial" w:cs="Arial"/>
         </w:rPr>
-        <w:t xml:space="preserve">Stasiun Meteorologi Klimatologi dan Geofisika H. Asan </w:t>
+        <w:t xml:space="preserve">Stasiun Meteorologi </w:t>
+      </w:r>
+      <w:bookmarkStart w:id="0" w:name="_GoBack"/>
+      <w:bookmarkEnd w:id="0"/>
+      <w:r>
+        <w:rPr>
+          <w:rFonts w:ascii="Arial" w:hAnsi="Arial" w:cs="Arial"/>
+        </w:rPr>
+        <w:t xml:space="preserve">H. Asan </w:t>
       </w:r>
       <w:r>
         <w:rPr>
@@ -116,7 +124,7 @@
               <w:bottom w:val="single" w:sz="4" w:space="0" w:color="000000"/>
               <w:right w:val="single" w:sz="4" w:space="0" w:color="auto"/>
             </w:tcBorders>
-            <w:shd w:val="clear" w:color="auto" w:fill="auto"/>
+            <w:shd w:val="clear" w:color="auto" w:fill="C6D9F1" w:themeFill="text2" w:themeFillTint="33"/>
             <w:noWrap/>
             <w:vAlign w:val="center"/>
             <w:hideMark/>
@@ -151,7 +159,7 @@
               <w:bottom w:val="single" w:sz="4" w:space="0" w:color="000000"/>
               <w:right w:val="single" w:sz="4" w:space="0" w:color="auto"/>
             </w:tcBorders>
-            <w:shd w:val="clear" w:color="auto" w:fill="auto"/>
+            <w:shd w:val="clear" w:color="auto" w:fill="C6D9F1" w:themeFill="text2" w:themeFillTint="33"/>
             <w:noWrap/>
             <w:vAlign w:val="center"/>
             <w:hideMark/>
@@ -186,7 +194,7 @@
               <w:bottom w:val="single" w:sz="4" w:space="0" w:color="auto"/>
               <w:right w:val="single" w:sz="4" w:space="0" w:color="000000"/>
             </w:tcBorders>
-            <w:shd w:val="clear" w:color="auto" w:fill="auto"/>
+            <w:shd w:val="clear" w:color="auto" w:fill="C6D9F1" w:themeFill="text2" w:themeFillTint="33"/>
             <w:noWrap/>
             <w:vAlign w:val="center"/>
             <w:hideMark/>
@@ -221,7 +229,7 @@
               <w:bottom w:val="single" w:sz="4" w:space="0" w:color="auto"/>
               <w:right w:val="single" w:sz="4" w:space="0" w:color="000000"/>
             </w:tcBorders>
-            <w:shd w:val="clear" w:color="auto" w:fill="auto"/>
+            <w:shd w:val="clear" w:color="auto" w:fill="C6D9F1" w:themeFill="text2" w:themeFillTint="33"/>
             <w:noWrap/>
             <w:vAlign w:val="center"/>
             <w:hideMark/>
@@ -256,7 +264,7 @@
               <w:bottom w:val="single" w:sz="4" w:space="0" w:color="000000"/>
               <w:right w:val="single" w:sz="4" w:space="0" w:color="auto"/>
             </w:tcBorders>
-            <w:shd w:val="clear" w:color="auto" w:fill="auto"/>
+            <w:shd w:val="clear" w:color="auto" w:fill="C6D9F1" w:themeFill="text2" w:themeFillTint="33"/>
             <w:noWrap/>
             <w:vAlign w:val="center"/>
             <w:hideMark/>
@@ -296,6 +304,7 @@
               <w:bottom w:val="single" w:sz="4" w:space="0" w:color="000000"/>
               <w:right w:val="single" w:sz="4" w:space="0" w:color="auto"/>
             </w:tcBorders>
+            <w:shd w:val="clear" w:color="auto" w:fill="C6D9F1" w:themeFill="text2" w:themeFillTint="33"/>
             <w:vAlign w:val="center"/>
             <w:hideMark/>
           </w:tcPr>
@@ -320,6 +329,7 @@
               <w:bottom w:val="single" w:sz="4" w:space="0" w:color="000000"/>
               <w:right w:val="single" w:sz="4" w:space="0" w:color="auto"/>
             </w:tcBorders>
+            <w:shd w:val="clear" w:color="auto" w:fill="C6D9F1" w:themeFill="text2" w:themeFillTint="33"/>
             <w:vAlign w:val="center"/>
             <w:hideMark/>
           </w:tcPr>
@@ -344,7 +354,7 @@
               <w:bottom w:val="single" w:sz="4" w:space="0" w:color="000000"/>
               <w:right w:val="single" w:sz="4" w:space="0" w:color="auto"/>
             </w:tcBorders>
-            <w:shd w:val="clear" w:color="auto" w:fill="auto"/>
+            <w:shd w:val="clear" w:color="auto" w:fill="C6D9F1" w:themeFill="text2" w:themeFillTint="33"/>
             <w:noWrap/>
             <w:vAlign w:val="center"/>
             <w:hideMark/>
@@ -378,7 +388,7 @@
               <w:bottom w:val="single" w:sz="4" w:space="0" w:color="auto"/>
               <w:right w:val="single" w:sz="4" w:space="0" w:color="auto"/>
             </w:tcBorders>
-            <w:shd w:val="clear" w:color="auto" w:fill="auto"/>
+            <w:shd w:val="clear" w:color="auto" w:fill="C6D9F1" w:themeFill="text2" w:themeFillTint="33"/>
             <w:noWrap/>
             <w:vAlign w:val="center"/>
             <w:hideMark/>
@@ -413,7 +423,7 @@
               <w:bottom w:val="single" w:sz="4" w:space="0" w:color="000000"/>
               <w:right w:val="single" w:sz="4" w:space="0" w:color="auto"/>
             </w:tcBorders>
-            <w:shd w:val="clear" w:color="auto" w:fill="auto"/>
+            <w:shd w:val="clear" w:color="auto" w:fill="C6D9F1" w:themeFill="text2" w:themeFillTint="33"/>
             <w:noWrap/>
             <w:vAlign w:val="center"/>
             <w:hideMark/>
@@ -447,7 +457,7 @@
               <w:bottom w:val="single" w:sz="4" w:space="0" w:color="auto"/>
               <w:right w:val="single" w:sz="4" w:space="0" w:color="auto"/>
             </w:tcBorders>
-            <w:shd w:val="clear" w:color="auto" w:fill="auto"/>
+            <w:shd w:val="clear" w:color="auto" w:fill="C6D9F1" w:themeFill="text2" w:themeFillTint="33"/>
             <w:noWrap/>
             <w:vAlign w:val="center"/>
             <w:hideMark/>
@@ -511,6 +521,7 @@
               <w:bottom w:val="single" w:sz="4" w:space="0" w:color="auto"/>
               <w:right w:val="single" w:sz="4" w:space="0" w:color="auto"/>
             </w:tcBorders>
+            <w:shd w:val="clear" w:color="auto" w:fill="C6D9F1" w:themeFill="text2" w:themeFillTint="33"/>
             <w:vAlign w:val="center"/>
             <w:hideMark/>
           </w:tcPr>
@@ -535,6 +546,7 @@
               <w:bottom w:val="single" w:sz="4" w:space="0" w:color="auto"/>
               <w:right w:val="single" w:sz="4" w:space="0" w:color="auto"/>
             </w:tcBorders>
+            <w:shd w:val="clear" w:color="auto" w:fill="C6D9F1" w:themeFill="text2" w:themeFillTint="33"/>
             <w:vAlign w:val="center"/>
             <w:hideMark/>
           </w:tcPr>
@@ -559,6 +571,7 @@
               <w:bottom w:val="single" w:sz="4" w:space="0" w:color="auto"/>
               <w:right w:val="single" w:sz="4" w:space="0" w:color="auto"/>
             </w:tcBorders>
+            <w:shd w:val="clear" w:color="auto" w:fill="C6D9F1" w:themeFill="text2" w:themeFillTint="33"/>
             <w:vAlign w:val="center"/>
             <w:hideMark/>
           </w:tcPr>
@@ -582,7 +595,7 @@
               <w:bottom w:val="single" w:sz="4" w:space="0" w:color="auto"/>
               <w:right w:val="single" w:sz="4" w:space="0" w:color="auto"/>
             </w:tcBorders>
-            <w:shd w:val="clear" w:color="auto" w:fill="auto"/>
+            <w:shd w:val="clear" w:color="auto" w:fill="C6D9F1" w:themeFill="text2" w:themeFillTint="33"/>
             <w:noWrap/>
             <w:vAlign w:val="center"/>
             <w:hideMark/>
@@ -617,6 +630,7 @@
               <w:bottom w:val="single" w:sz="4" w:space="0" w:color="auto"/>
               <w:right w:val="single" w:sz="4" w:space="0" w:color="auto"/>
             </w:tcBorders>
+            <w:shd w:val="clear" w:color="auto" w:fill="C6D9F1" w:themeFill="text2" w:themeFillTint="33"/>
             <w:vAlign w:val="center"/>
             <w:hideMark/>
           </w:tcPr>
@@ -640,7 +654,7 @@
               <w:bottom w:val="single" w:sz="4" w:space="0" w:color="auto"/>
               <w:right w:val="single" w:sz="4" w:space="0" w:color="auto"/>
             </w:tcBorders>
-            <w:shd w:val="clear" w:color="auto" w:fill="auto"/>
+            <w:shd w:val="clear" w:color="auto" w:fill="C6D9F1" w:themeFill="text2" w:themeFillTint="33"/>
             <w:noWrap/>
             <w:vAlign w:val="bottom"/>
             <w:hideMark/>
@@ -828,8 +842,6 @@
               </w:rPr>
               <w:t>${ttdd}</w:t>
             </w:r>
-            <w:bookmarkStart w:id="0" w:name="_GoBack"/>
-            <w:bookmarkEnd w:id="0"/>
           </w:p>
         </w:tc>
         <w:tc>
@@ -941,7 +953,7 @@
     </w:tbl>
     <w:p>
       <w:pPr>
-        <w:spacing w:before="240" w:line="240" w:lineRule="auto"/>
+        <w:spacing w:line="240" w:lineRule="auto"/>
         <w:jc w:val="both"/>
         <w:rPr>
           <w:rFonts w:ascii="Arial" w:hAnsi="Arial" w:cs="Arial"/>
@@ -949,6 +961,257 @@
           <w:sz w:val="18"/>
         </w:rPr>
       </w:pPr>
+      <w:r>
+        <w:rPr>
+          <w:rFonts w:ascii="Times New Roman" w:hAnsi="Times New Roman" w:cs="Times New Roman"/>
+          <w:noProof/>
+          <w:sz w:val="24"/>
+          <w:szCs w:val="24"/>
+          <w:lang w:eastAsia="id-ID"/>
+        </w:rPr>
+        <mc:AlternateContent>
+          <mc:Choice Requires="wps">
+            <w:drawing>
+              <wp:anchor distT="0" distB="0" distL="114300" distR="114300" simplePos="0" relativeHeight="251667968" behindDoc="0" locked="0" layoutInCell="1" allowOverlap="1" wp14:anchorId="34D3E45F" wp14:editId="3FECEACD">
+                <wp:simplePos x="0" y="0"/>
+                <wp:positionH relativeFrom="column">
+                  <wp:posOffset>4643120</wp:posOffset>
+                </wp:positionH>
+                <wp:positionV relativeFrom="paragraph">
+                  <wp:posOffset>198120</wp:posOffset>
+                </wp:positionV>
+                <wp:extent cx="2057400" cy="1390650"/>
+                <wp:effectExtent l="0" t="0" r="0" b="0"/>
+                <wp:wrapNone/>
+                <wp:docPr id="1" name="Text Box 1"/>
+                <wp:cNvGraphicFramePr/>
+                <a:graphic xmlns:a="http://schemas.openxmlformats.org/drawingml/2006/main">
+                  <a:graphicData uri="http://schemas.microsoft.com/office/word/2010/wordprocessingShape">
+                    <wps:wsp>
+                      <wps:cNvSpPr txBox="1"/>
+                      <wps:spPr>
+                        <a:xfrm>
+                          <a:off x="0" y="0"/>
+                          <a:ext cx="2057400" cy="1390650"/>
+                        </a:xfrm>
+                        <a:prstGeom prst="rect">
+                          <a:avLst/>
+                        </a:prstGeom>
+                        <a:noFill/>
+                        <a:ln w="6350">
+                          <a:noFill/>
+                        </a:ln>
+                      </wps:spPr>
+                      <wps:txbx>
+                        <w:txbxContent>
+                          <w:p>
+                            <w:pPr>
+                              <w:rPr>
+                                <w:rFonts w:ascii="Arial" w:hAnsi="Arial" w:cs="Arial"/>
+                              </w:rPr>
+                            </w:pPr>
+                            <w:r>
+                              <w:rPr>
+                                <w:rFonts w:ascii="Arial" w:hAnsi="Arial" w:cs="Arial"/>
+                              </w:rPr>
+                              <w:t>Kepala Stasiun Meteorologi</w:t>
+                            </w:r>
+                          </w:p>
+                          <w:p>
+                            <w:pPr>
+                              <w:rPr>
+                                <w:rFonts w:ascii="Arial" w:hAnsi="Arial" w:cs="Arial"/>
+                              </w:rPr>
+                            </w:pPr>
+                          </w:p>
+                          <w:p>
+                            <w:pPr>
+                              <w:rPr>
+                                <w:rFonts w:ascii="Arial" w:hAnsi="Arial" w:cs="Arial"/>
+                              </w:rPr>
+                            </w:pPr>
+                          </w:p>
+                          <w:p>
+                            <w:pPr>
+                              <w:rPr>
+                                <w:rFonts w:ascii="Arial" w:hAnsi="Arial" w:cs="Arial"/>
+                                <w:color w:val="000000" w:themeColor="text1"/>
+                                <w:u w:val="single"/>
+                              </w:rPr>
+                            </w:pPr>
+                            <w:r>
+                              <w:rPr>
+                                <w:rFonts w:ascii="Arial" w:hAnsi="Arial" w:cs="Arial"/>
+                                <w:color w:val="000000" w:themeColor="text1"/>
+                                <w:u w:val="single"/>
+                              </w:rPr>
+                              <w:t>M</w:t>
+                            </w:r>
+                            <w:r>
+                              <w:rPr>
+                                <w:rFonts w:ascii="Arial" w:hAnsi="Arial" w:cs="Arial"/>
+                                <w:color w:val="000000" w:themeColor="text1"/>
+                                <w:u w:val="single"/>
+                                <w:lang w:val="en-US"/>
+                              </w:rPr>
+                              <w:t>usuhanaya</w:t>
+                            </w:r>
+                            <w:r>
+                              <w:rPr>
+                                <w:rFonts w:ascii="Arial" w:hAnsi="Arial" w:cs="Arial"/>
+                                <w:color w:val="000000" w:themeColor="text1"/>
+                                <w:u w:val="single"/>
+                              </w:rPr>
+                              <w:t>, S</w:t>
+                            </w:r>
+                            <w:r>
+                              <w:rPr>
+                                <w:rFonts w:ascii="Arial" w:hAnsi="Arial" w:cs="Arial"/>
+                                <w:color w:val="000000" w:themeColor="text1"/>
+                                <w:u w:val="single"/>
+                                <w:lang w:val="en-US"/>
+                              </w:rPr>
+                              <w:t>E</w:t>
+                            </w:r>
+                            <w:r>
+                              <w:rPr>
+                                <w:rFonts w:ascii="Arial" w:hAnsi="Arial" w:cs="Arial"/>
+                                <w:color w:val="000000" w:themeColor="text1"/>
+                                <w:u w:val="single"/>
+                                <w:lang w:val="en-US"/>
+                              </w:rPr>
+                              <w:br/>
+                            </w:r>
+                            <w:r>
+                              <w:rPr>
+                                <w:rFonts w:ascii="Arial" w:hAnsi="Arial" w:cs="Arial"/>
+                                <w:color w:val="000000" w:themeColor="text1"/>
+                              </w:rPr>
+                              <w:t>NIP. 19660315 198703 1 002</w:t>
+                            </w:r>
+                          </w:p>
+                        </w:txbxContent>
+                      </wps:txbx>
+                      <wps:bodyPr rot="0" spcFirstLastPara="0" vertOverflow="overflow" horzOverflow="overflow" vert="horz" wrap="square" lIns="91440" tIns="45720" rIns="91440" bIns="45720" numCol="1" spcCol="0" rtlCol="0" fromWordArt="0" anchor="t" anchorCtr="0" forceAA="0" compatLnSpc="1">
+                        <a:prstTxWarp prst="textNoShape">
+                          <a:avLst/>
+                        </a:prstTxWarp>
+                        <a:noAutofit/>
+                      </wps:bodyPr>
+                    </wps:wsp>
+                  </a:graphicData>
+                </a:graphic>
+                <wp14:sizeRelH relativeFrom="margin">
+                  <wp14:pctWidth>0</wp14:pctWidth>
+                </wp14:sizeRelH>
+                <wp14:sizeRelV relativeFrom="margin">
+                  <wp14:pctHeight>0</wp14:pctHeight>
+                </wp14:sizeRelV>
+              </wp:anchor>
+            </w:drawing>
+          </mc:Choice>
+          <mc:Fallback>
+            <w:pict>
+              <v:shapetype w14:anchorId="34D3E45F" id="_x0000_t202" coordsize="21600,21600" o:spt="202" path="m,l,21600r21600,l21600,xe">
+                <v:stroke joinstyle="miter"/>
+                <v:path gradientshapeok="t" o:connecttype="rect"/>
+              </v:shapetype>
+              <v:shape id="Text Box 1" o:spid="_x0000_s1026" type="#_x0000_t202" style="position:absolute;left:0;text-align:left;margin-left:365.6pt;margin-top:15.6pt;width:162pt;height:109.5pt;z-index:251667968;visibility:visible;mso-wrap-style:square;mso-width-percent:0;mso-height-percent:0;mso-wrap-distance-left:9pt;mso-wrap-distance-top:0;mso-wrap-distance-right:9pt;mso-wrap-distance-bottom:0;mso-position-horizontal:absolute;mso-position-horizontal-relative:text;mso-position-vertical:absolute;mso-position-vertical-relative:text;mso-width-percent:0;mso-height-percent:0;mso-width-relative:margin;mso-height-relative:margin;v-text-anchor:top" o:gfxdata="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" filled="f" stroked="f" strokeweight=".5pt">
+                <v:textbox>
+                  <w:txbxContent>
+                    <w:p>
+                      <w:pPr>
+                        <w:rPr>
+                          <w:rFonts w:ascii="Arial" w:hAnsi="Arial" w:cs="Arial"/>
+                        </w:rPr>
+                      </w:pPr>
+                      <w:r>
+                        <w:rPr>
+                          <w:rFonts w:ascii="Arial" w:hAnsi="Arial" w:cs="Arial"/>
+                        </w:rPr>
+                        <w:t>Kepala Stasiun Meteorologi</w:t>
+                      </w:r>
+                    </w:p>
+                    <w:p>
+                      <w:pPr>
+                        <w:rPr>
+                          <w:rFonts w:ascii="Arial" w:hAnsi="Arial" w:cs="Arial"/>
+                        </w:rPr>
+                      </w:pPr>
+                    </w:p>
+                    <w:p>
+                      <w:pPr>
+                        <w:rPr>
+                          <w:rFonts w:ascii="Arial" w:hAnsi="Arial" w:cs="Arial"/>
+                        </w:rPr>
+                      </w:pPr>
+                    </w:p>
+                    <w:p>
+                      <w:pPr>
+                        <w:rPr>
+                          <w:rFonts w:ascii="Arial" w:hAnsi="Arial" w:cs="Arial"/>
+                          <w:color w:val="000000" w:themeColor="text1"/>
+                          <w:u w:val="single"/>
+                        </w:rPr>
+                      </w:pPr>
+                      <w:r>
+                        <w:rPr>
+                          <w:rFonts w:ascii="Arial" w:hAnsi="Arial" w:cs="Arial"/>
+                          <w:color w:val="000000" w:themeColor="text1"/>
+                          <w:u w:val="single"/>
+                        </w:rPr>
+                        <w:t>M</w:t>
+                      </w:r>
+                      <w:r>
+                        <w:rPr>
+                          <w:rFonts w:ascii="Arial" w:hAnsi="Arial" w:cs="Arial"/>
+                          <w:color w:val="000000" w:themeColor="text1"/>
+                          <w:u w:val="single"/>
+                          <w:lang w:val="en-US"/>
+                        </w:rPr>
+                        <w:t>usuhanaya</w:t>
+                      </w:r>
+                      <w:r>
+                        <w:rPr>
+                          <w:rFonts w:ascii="Arial" w:hAnsi="Arial" w:cs="Arial"/>
+                          <w:color w:val="000000" w:themeColor="text1"/>
+                          <w:u w:val="single"/>
+                        </w:rPr>
+                        <w:t>, S</w:t>
+                      </w:r>
+                      <w:r>
+                        <w:rPr>
+                          <w:rFonts w:ascii="Arial" w:hAnsi="Arial" w:cs="Arial"/>
+                          <w:color w:val="000000" w:themeColor="text1"/>
+                          <w:u w:val="single"/>
+                          <w:lang w:val="en-US"/>
+                        </w:rPr>
+                        <w:t>E</w:t>
+                      </w:r>
+                      <w:r>
+                        <w:rPr>
+                          <w:rFonts w:ascii="Arial" w:hAnsi="Arial" w:cs="Arial"/>
+                          <w:color w:val="000000" w:themeColor="text1"/>
+                          <w:u w:val="single"/>
+                          <w:lang w:val="en-US"/>
+                        </w:rPr>
+                        <w:br/>
+                      </w:r>
+                      <w:r>
+                        <w:rPr>
+                          <w:rFonts w:ascii="Arial" w:hAnsi="Arial" w:cs="Arial"/>
+                          <w:color w:val="000000" w:themeColor="text1"/>
+                        </w:rPr>
+                        <w:t>NIP. 19660315 198703 1 002</w:t>
+                      </w:r>
+                    </w:p>
+                  </w:txbxContent>
+                </v:textbox>
+              </v:shape>
+            </w:pict>
+          </mc:Fallback>
+        </mc:AlternateContent>
+      </w:r>
       <w:r>
         <w:rPr>
           <w:rFonts w:ascii="Arial" w:hAnsi="Arial" w:cs="Arial"/>
@@ -968,89 +1231,6 @@
     </w:p>
     <w:p>
       <w:pPr>
-        <w:spacing w:before="240" w:line="240" w:lineRule="auto"/>
-        <w:ind w:firstLine="6379"/>
-        <w:rPr>
-          <w:rFonts w:ascii="Arial" w:hAnsi="Arial" w:cs="Arial"/>
-          <w:lang w:val="en-US"/>
-        </w:rPr>
-      </w:pPr>
-      <w:r>
-        <w:rPr>
-          <w:rFonts w:ascii="Arial" w:hAnsi="Arial" w:cs="Arial"/>
-        </w:rPr>
-        <w:t>Kepala Stasiun Meteorologi</w:t>
-      </w:r>
-      <w:r>
-        <w:rPr>
-          <w:rFonts w:ascii="Arial" w:hAnsi="Arial" w:cs="Arial"/>
-          <w:lang w:val="en-US"/>
-        </w:rPr>
-        <w:br/>
-      </w:r>
-      <w:r>
-        <w:rPr>
-          <w:rFonts w:ascii="Arial" w:hAnsi="Arial" w:cs="Arial"/>
-          <w:lang w:val="en-US"/>
-        </w:rPr>
-        <w:br/>
-      </w:r>
-      <w:r>
-        <w:rPr>
-          <w:rFonts w:ascii="Arial" w:hAnsi="Arial" w:cs="Arial"/>
-          <w:lang w:val="en-US"/>
-        </w:rPr>
-        <w:br/>
-      </w:r>
-    </w:p>
-    <w:p>
-      <w:pPr>
-        <w:spacing w:after="0"/>
-        <w:ind w:firstLine="6379"/>
-        <w:rPr>
-          <w:rFonts w:ascii="Arial" w:hAnsi="Arial" w:cs="Arial"/>
-          <w:color w:val="000000" w:themeColor="text1"/>
-          <w:u w:val="single"/>
-          <w:lang w:val="en-US"/>
-        </w:rPr>
-      </w:pPr>
-      <w:r>
-        <w:rPr>
-          <w:rFonts w:ascii="Arial" w:hAnsi="Arial" w:cs="Arial"/>
-          <w:color w:val="000000" w:themeColor="text1"/>
-          <w:u w:val="single"/>
-        </w:rPr>
-        <w:t>M</w:t>
-      </w:r>
-      <w:r>
-        <w:rPr>
-          <w:rFonts w:ascii="Arial" w:hAnsi="Arial" w:cs="Arial"/>
-          <w:color w:val="000000" w:themeColor="text1"/>
-          <w:u w:val="single"/>
-          <w:lang w:val="en-US"/>
-        </w:rPr>
-        <w:t>usuhanaya</w:t>
-      </w:r>
-      <w:r>
-        <w:rPr>
-          <w:rFonts w:ascii="Arial" w:hAnsi="Arial" w:cs="Arial"/>
-          <w:color w:val="000000" w:themeColor="text1"/>
-          <w:u w:val="single"/>
-        </w:rPr>
-        <w:t>, S</w:t>
-      </w:r>
-      <w:r>
-        <w:rPr>
-          <w:rFonts w:ascii="Arial" w:hAnsi="Arial" w:cs="Arial"/>
-          <w:color w:val="000000" w:themeColor="text1"/>
-          <w:u w:val="single"/>
-          <w:lang w:val="en-US"/>
-        </w:rPr>
-        <w:t>E</w:t>
-      </w:r>
-    </w:p>
-    <w:p>
-      <w:pPr>
         <w:spacing w:line="240" w:lineRule="auto"/>
         <w:ind w:left="5659" w:firstLine="720"/>
         <w:rPr>
@@ -1059,13 +1239,6 @@
           <w:lang w:val="en-US"/>
         </w:rPr>
       </w:pPr>
-      <w:r>
-        <w:rPr>
-          <w:rFonts w:ascii="Arial" w:hAnsi="Arial" w:cs="Arial"/>
-          <w:color w:val="000000" w:themeColor="text1"/>
-        </w:rPr>
-        <w:t>NIP. 19660315 198703 1 002</w:t>
-      </w:r>
     </w:p>
     <w:sectPr>
       <w:pgSz w:w="11906" w:h="16838"/>
@@ -1925,7 +2098,7 @@
 </file>
 
 <file path=customXml/itemProps1.xml><?xml version="1.0" encoding="utf-8"?>
-<ds:datastoreItem xmlns:ds="http://schemas.openxmlformats.org/officeDocument/2006/customXml" ds:itemID="{412CC0AF-0CA4-409E-A8F6-7D9085915B6D}">
+<ds:datastoreItem xmlns:ds="http://schemas.openxmlformats.org/officeDocument/2006/customXml" ds:itemID="{6C427CC2-8D76-49DB-B690-4D7CE97E5416}">
   <ds:schemaRefs>
     <ds:schemaRef ds:uri="http://schemas.openxmlformats.org/officeDocument/2006/bibliography"/>
   </ds:schemaRefs>

--- a/public/Absen.docx
+++ b/public/Absen.docx
@@ -1,6 +1,6 @@
 
 <file path=word/document.xml><?xml version="1.0" encoding="utf-8"?>
-<w:document xmlns:wpc="http://schemas.microsoft.com/office/word/2010/wordprocessingCanvas" xmlns:cx="http://schemas.microsoft.com/office/drawing/2014/chartex" xmlns:mc="http://schemas.openxmlformats.org/markup-compatibility/2006" xmlns:o="urn:schemas-microsoft-com:office:office" xmlns:r="http://schemas.openxmlformats.org/officeDocument/2006/relationships" xmlns:m="http://schemas.openxmlformats.org/officeDocument/2006/math" xmlns:v="urn:schemas-microsoft-com:vml" xmlns:wp14="http://schemas.microsoft.com/office/word/2010/wordprocessingDrawing" xmlns:wp="http://schemas.openxmlformats.org/drawingml/2006/wordprocessingDrawing" xmlns:w10="urn:schemas-microsoft-com:office:word" xmlns:w="http://schemas.openxmlformats.org/wordprocessingml/2006/main" xmlns:w14="http://schemas.microsoft.com/office/word/2010/wordml" xmlns:w15="http://schemas.microsoft.com/office/word/2012/wordml" xmlns:w16se="http://schemas.microsoft.com/office/word/2015/wordml/symex" xmlns:wpg="http://schemas.microsoft.com/office/word/2010/wordprocessingGroup" xmlns:wpi="http://schemas.microsoft.com/office/word/2010/wordprocessingInk" xmlns:wne="http://schemas.microsoft.com/office/word/2006/wordml" xmlns:wps="http://schemas.microsoft.com/office/word/2010/wordprocessingShape" mc:Ignorable="w14 w15 w16se wp14">
+<w:document xmlns:wpc="http://schemas.microsoft.com/office/word/2010/wordprocessingCanvas" xmlns:cx="http://schemas.microsoft.com/office/drawing/2014/chartex" xmlns:cx1="http://schemas.microsoft.com/office/drawing/2015/9/8/chartex" xmlns:cx2="http://schemas.microsoft.com/office/drawing/2015/10/21/chartex" xmlns:cx3="http://schemas.microsoft.com/office/drawing/2016/5/9/chartex" xmlns:cx4="http://schemas.microsoft.com/office/drawing/2016/5/10/chartex" xmlns:cx5="http://schemas.microsoft.com/office/drawing/2016/5/11/chartex" xmlns:cx6="http://schemas.microsoft.com/office/drawing/2016/5/12/chartex" xmlns:cx7="http://schemas.microsoft.com/office/drawing/2016/5/13/chartex" xmlns:cx8="http://schemas.microsoft.com/office/drawing/2016/5/14/chartex" xmlns:mc="http://schemas.openxmlformats.org/markup-compatibility/2006" xmlns:aink="http://schemas.microsoft.com/office/drawing/2016/ink" xmlns:am3d="http://schemas.microsoft.com/office/drawing/2017/model3d" xmlns:o="urn:schemas-microsoft-com:office:office" xmlns:r="http://schemas.openxmlformats.org/officeDocument/2006/relationships" xmlns:m="http://schemas.openxmlformats.org/officeDocument/2006/math" xmlns:v="urn:schemas-microsoft-com:vml" xmlns:wp14="http://schemas.microsoft.com/office/word/2010/wordprocessingDrawing" xmlns:wp="http://schemas.openxmlformats.org/drawingml/2006/wordprocessingDrawing" xmlns:w10="urn:schemas-microsoft-com:office:word" xmlns:w="http://schemas.openxmlformats.org/wordprocessingml/2006/main" xmlns:w14="http://schemas.microsoft.com/office/word/2010/wordml" xmlns:w15="http://schemas.microsoft.com/office/word/2012/wordml" xmlns:w16cex="http://schemas.microsoft.com/office/word/2018/wordml/cex" xmlns:w16cid="http://schemas.microsoft.com/office/word/2016/wordml/cid" xmlns:w16="http://schemas.microsoft.com/office/word/2018/wordml" xmlns:w16sdtdh="http://schemas.microsoft.com/office/word/2020/wordml/sdtdatahash" xmlns:w16se="http://schemas.microsoft.com/office/word/2015/wordml/symex" xmlns:wpg="http://schemas.microsoft.com/office/word/2010/wordprocessingGroup" xmlns:wpi="http://schemas.microsoft.com/office/word/2010/wordprocessingInk" xmlns:wne="http://schemas.microsoft.com/office/word/2006/wordml" xmlns:wps="http://schemas.microsoft.com/office/word/2010/wordprocessingShape" mc:Ignorable="w14 w15 w16se w16cid w16 w16cex w16sdtdh wp14">
   <w:body>
     <w:p>
       <w:pPr>
@@ -58,6 +58,38 @@
         <w:ind w:firstLine="142"/>
         <w:rPr>
           <w:rFonts w:ascii="Arial" w:hAnsi="Arial" w:cs="Arial"/>
+          <w:lang w:val="en-US"/>
+        </w:rPr>
+      </w:pPr>
+      <w:r>
+        <w:rPr>
+          <w:rFonts w:ascii="Arial" w:hAnsi="Arial" w:cs="Arial"/>
+          <w:lang w:val="en-US"/>
+        </w:rPr>
+        <w:t>NRP</w:t>
+      </w:r>
+      <w:r>
+        <w:rPr>
+          <w:rFonts w:ascii="Arial" w:hAnsi="Arial" w:cs="Arial"/>
+          <w:lang w:val="en-US"/>
+        </w:rPr>
+        <w:tab/>
+      </w:r>
+      <w:r>
+        <w:rPr>
+          <w:rFonts w:ascii="Arial" w:hAnsi="Arial" w:cs="Arial"/>
+          <w:lang w:val="en-US"/>
+        </w:rPr>
+        <w:tab/>
+        <w:t>: ${nrp}</w:t>
+      </w:r>
+    </w:p>
+    <w:p>
+      <w:pPr>
+        <w:spacing w:after="0"/>
+        <w:ind w:firstLine="142"/>
+        <w:rPr>
+          <w:rFonts w:ascii="Arial" w:hAnsi="Arial" w:cs="Arial"/>
         </w:rPr>
       </w:pPr>
       <w:r>
@@ -77,15 +109,7 @@
         <w:rPr>
           <w:rFonts w:ascii="Arial" w:hAnsi="Arial" w:cs="Arial"/>
         </w:rPr>
-        <w:t xml:space="preserve">Stasiun Meteorologi </w:t>
-      </w:r>
-      <w:bookmarkStart w:id="0" w:name="_GoBack"/>
-      <w:bookmarkEnd w:id="0"/>
-      <w:r>
-        <w:rPr>
-          <w:rFonts w:ascii="Arial" w:hAnsi="Arial" w:cs="Arial"/>
-        </w:rPr>
-        <w:t xml:space="preserve">H. Asan </w:t>
+        <w:t xml:space="preserve">Stasiun Meteorologi H. Asan </w:t>
       </w:r>
       <w:r>
         <w:rPr>
@@ -972,13 +996,13 @@
         <mc:AlternateContent>
           <mc:Choice Requires="wps">
             <w:drawing>
-              <wp:anchor distT="0" distB="0" distL="114300" distR="114300" simplePos="0" relativeHeight="251667968" behindDoc="0" locked="0" layoutInCell="1" allowOverlap="1" wp14:anchorId="34D3E45F" wp14:editId="3FECEACD">
+              <wp:anchor distT="0" distB="0" distL="114300" distR="114300" simplePos="0" relativeHeight="251667968" behindDoc="0" locked="0" layoutInCell="1" allowOverlap="1" wp14:anchorId="6241985D" wp14:editId="770B6FF1">
                 <wp:simplePos x="0" y="0"/>
                 <wp:positionH relativeFrom="column">
-                  <wp:posOffset>4643120</wp:posOffset>
+                  <wp:posOffset>4641215</wp:posOffset>
                 </wp:positionH>
                 <wp:positionV relativeFrom="paragraph">
-                  <wp:posOffset>198120</wp:posOffset>
+                  <wp:posOffset>200025</wp:posOffset>
                 </wp:positionV>
                 <wp:extent cx="2057400" cy="1390650"/>
                 <wp:effectExtent l="0" t="0" r="0" b="0"/>
@@ -1008,13 +1032,15 @@
                             <w:pPr>
                               <w:rPr>
                                 <w:rFonts w:ascii="Arial" w:hAnsi="Arial" w:cs="Arial"/>
+                                <w:lang w:val="en-US"/>
                               </w:rPr>
                             </w:pPr>
                             <w:r>
                               <w:rPr>
                                 <w:rFonts w:ascii="Arial" w:hAnsi="Arial" w:cs="Arial"/>
+                                <w:lang w:val="en-US"/>
                               </w:rPr>
-                              <w:t>Kepala Stasiun Meteorologi</w:t>
+                              <w:t>Jabatan Atasan</w:t>
                             </w:r>
                           </w:p>
                           <w:p>
@@ -1037,6 +1063,7 @@
                                 <w:rFonts w:ascii="Arial" w:hAnsi="Arial" w:cs="Arial"/>
                                 <w:color w:val="000000" w:themeColor="text1"/>
                                 <w:u w:val="single"/>
+                                <w:lang w:val="en-US"/>
                               </w:rPr>
                             </w:pPr>
                             <w:r>
@@ -1044,34 +1071,9 @@
                                 <w:rFonts w:ascii="Arial" w:hAnsi="Arial" w:cs="Arial"/>
                                 <w:color w:val="000000" w:themeColor="text1"/>
                                 <w:u w:val="single"/>
-                              </w:rPr>
-                              <w:t>M</w:t>
-                            </w:r>
-                            <w:r>
-                              <w:rPr>
-                                <w:rFonts w:ascii="Arial" w:hAnsi="Arial" w:cs="Arial"/>
-                                <w:color w:val="000000" w:themeColor="text1"/>
-                                <w:u w:val="single"/>
                                 <w:lang w:val="en-US"/>
                               </w:rPr>
-                              <w:t>usuhanaya</w:t>
-                            </w:r>
-                            <w:r>
-                              <w:rPr>
-                                <w:rFonts w:ascii="Arial" w:hAnsi="Arial" w:cs="Arial"/>
-                                <w:color w:val="000000" w:themeColor="text1"/>
-                                <w:u w:val="single"/>
-                              </w:rPr>
-                              <w:t>, S</w:t>
-                            </w:r>
-                            <w:r>
-                              <w:rPr>
-                                <w:rFonts w:ascii="Arial" w:hAnsi="Arial" w:cs="Arial"/>
-                                <w:color w:val="000000" w:themeColor="text1"/>
-                                <w:u w:val="single"/>
-                                <w:lang w:val="en-US"/>
-                              </w:rPr>
-                              <w:t>E</w:t>
+                              <w:t>Nama Atasan</w:t>
                             </w:r>
                             <w:r>
                               <w:rPr>
@@ -1087,7 +1089,15 @@
                                 <w:rFonts w:ascii="Arial" w:hAnsi="Arial" w:cs="Arial"/>
                                 <w:color w:val="000000" w:themeColor="text1"/>
                               </w:rPr>
-                              <w:t>NIP. 19660315 198703 1 002</w:t>
+                              <w:t xml:space="preserve">NIP. </w:t>
+                            </w:r>
+                            <w:r>
+                              <w:rPr>
+                                <w:rFonts w:ascii="Arial" w:hAnsi="Arial" w:cs="Arial"/>
+                                <w:color w:val="000000" w:themeColor="text1"/>
+                                <w:lang w:val="en-US"/>
+                              </w:rPr>
+                              <w:t>-</w:t>
                             </w:r>
                           </w:p>
                         </w:txbxContent>
@@ -1112,24 +1122,26 @@
           </mc:Choice>
           <mc:Fallback>
             <w:pict>
-              <v:shapetype w14:anchorId="34D3E45F" id="_x0000_t202" coordsize="21600,21600" o:spt="202" path="m,l,21600r21600,l21600,xe">
+              <v:shapetype w14:anchorId="6241985D" id="_x0000_t202" coordsize="21600,21600" o:spt="202" path="m,l,21600r21600,l21600,xe">
                 <v:stroke joinstyle="miter"/>
                 <v:path gradientshapeok="t" o:connecttype="rect"/>
               </v:shapetype>
-              <v:shape id="Text Box 1" o:spid="_x0000_s1026" type="#_x0000_t202" style="position:absolute;left:0;text-align:left;margin-left:365.6pt;margin-top:15.6pt;width:162pt;height:109.5pt;z-index:251667968;visibility:visible;mso-wrap-style:square;mso-width-percent:0;mso-height-percent:0;mso-wrap-distance-left:9pt;mso-wrap-distance-top:0;mso-wrap-distance-right:9pt;mso-wrap-distance-bottom:0;mso-position-horizontal:absolute;mso-position-horizontal-relative:text;mso-position-vertical:absolute;mso-position-vertical-relative:text;mso-width-percent:0;mso-height-percent:0;mso-width-relative:margin;mso-height-relative:margin;v-text-anchor:top" o:gfxdata="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" filled="f" stroked="f" strokeweight=".5pt">
+              <v:shape id="Text Box 1" o:spid="_x0000_s1026" type="#_x0000_t202" style="position:absolute;left:0;text-align:left;margin-left:365.45pt;margin-top:15.75pt;width:162pt;height:109.5pt;z-index:251667968;visibility:visible;mso-wrap-style:square;mso-width-percent:0;mso-height-percent:0;mso-wrap-distance-left:9pt;mso-wrap-distance-top:0;mso-wrap-distance-right:9pt;mso-wrap-distance-bottom:0;mso-position-horizontal:absolute;mso-position-horizontal-relative:text;mso-position-vertical:absolute;mso-position-vertical-relative:text;mso-width-percent:0;mso-height-percent:0;mso-width-relative:margin;mso-height-relative:margin;v-text-anchor:top" o:gfxdata="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" filled="f" stroked="f" strokeweight=".5pt">
                 <v:textbox>
                   <w:txbxContent>
                     <w:p>
                       <w:pPr>
                         <w:rPr>
                           <w:rFonts w:ascii="Arial" w:hAnsi="Arial" w:cs="Arial"/>
+                          <w:lang w:val="en-US"/>
                         </w:rPr>
                       </w:pPr>
                       <w:r>
                         <w:rPr>
                           <w:rFonts w:ascii="Arial" w:hAnsi="Arial" w:cs="Arial"/>
+                          <w:lang w:val="en-US"/>
                         </w:rPr>
-                        <w:t>Kepala Stasiun Meteorologi</w:t>
+                        <w:t>Jabatan Atasan</w:t>
                       </w:r>
                     </w:p>
                     <w:p>
@@ -1152,6 +1164,7 @@
                           <w:rFonts w:ascii="Arial" w:hAnsi="Arial" w:cs="Arial"/>
                           <w:color w:val="000000" w:themeColor="text1"/>
                           <w:u w:val="single"/>
+                          <w:lang w:val="en-US"/>
                         </w:rPr>
                       </w:pPr>
                       <w:r>
@@ -1159,34 +1172,9 @@
                           <w:rFonts w:ascii="Arial" w:hAnsi="Arial" w:cs="Arial"/>
                           <w:color w:val="000000" w:themeColor="text1"/>
                           <w:u w:val="single"/>
-                        </w:rPr>
-                        <w:t>M</w:t>
-                      </w:r>
-                      <w:r>
-                        <w:rPr>
-                          <w:rFonts w:ascii="Arial" w:hAnsi="Arial" w:cs="Arial"/>
-                          <w:color w:val="000000" w:themeColor="text1"/>
-                          <w:u w:val="single"/>
                           <w:lang w:val="en-US"/>
                         </w:rPr>
-                        <w:t>usuhanaya</w:t>
-                      </w:r>
-                      <w:r>
-                        <w:rPr>
-                          <w:rFonts w:ascii="Arial" w:hAnsi="Arial" w:cs="Arial"/>
-                          <w:color w:val="000000" w:themeColor="text1"/>
-                          <w:u w:val="single"/>
-                        </w:rPr>
-                        <w:t>, S</w:t>
-                      </w:r>
-                      <w:r>
-                        <w:rPr>
-                          <w:rFonts w:ascii="Arial" w:hAnsi="Arial" w:cs="Arial"/>
-                          <w:color w:val="000000" w:themeColor="text1"/>
-                          <w:u w:val="single"/>
-                          <w:lang w:val="en-US"/>
-                        </w:rPr>
-                        <w:t>E</w:t>
+                        <w:t>Nama Atasan</w:t>
                       </w:r>
                       <w:r>
                         <w:rPr>
@@ -1202,7 +1190,15 @@
                           <w:rFonts w:ascii="Arial" w:hAnsi="Arial" w:cs="Arial"/>
                           <w:color w:val="000000" w:themeColor="text1"/>
                         </w:rPr>
-                        <w:t>NIP. 19660315 198703 1 002</w:t>
+                        <w:t xml:space="preserve">NIP. </w:t>
+                      </w:r>
+                      <w:r>
+                        <w:rPr>
+                          <w:rFonts w:ascii="Arial" w:hAnsi="Arial" w:cs="Arial"/>
+                          <w:color w:val="000000" w:themeColor="text1"/>
+                          <w:lang w:val="en-US"/>
+                        </w:rPr>
+                        <w:t>-</w:t>
                       </w:r>
                     </w:p>
                   </w:txbxContent>
@@ -1251,7 +1247,7 @@
 </file>
 
 <file path=word/endnotes.xml><?xml version="1.0" encoding="utf-8"?>
-<w:endnotes xmlns:wpc="http://schemas.microsoft.com/office/word/2010/wordprocessingCanvas" xmlns:cx="http://schemas.microsoft.com/office/drawing/2014/chartex" xmlns:mc="http://schemas.openxmlformats.org/markup-compatibility/2006" xmlns:o="urn:schemas-microsoft-com:office:office" xmlns:r="http://schemas.openxmlformats.org/officeDocument/2006/relationships" xmlns:m="http://schemas.openxmlformats.org/officeDocument/2006/math" xmlns:v="urn:schemas-microsoft-com:vml" xmlns:wp14="http://schemas.microsoft.com/office/word/2010/wordprocessingDrawing" xmlns:wp="http://schemas.openxmlformats.org/drawingml/2006/wordprocessingDrawing" xmlns:w10="urn:schemas-microsoft-com:office:word" xmlns:w="http://schemas.openxmlformats.org/wordprocessingml/2006/main" xmlns:w14="http://schemas.microsoft.com/office/word/2010/wordml" xmlns:w15="http://schemas.microsoft.com/office/word/2012/wordml" xmlns:w16se="http://schemas.microsoft.com/office/word/2015/wordml/symex" xmlns:wpg="http://schemas.microsoft.com/office/word/2010/wordprocessingGroup" xmlns:wpi="http://schemas.microsoft.com/office/word/2010/wordprocessingInk" xmlns:wne="http://schemas.microsoft.com/office/word/2006/wordml" xmlns:wps="http://schemas.microsoft.com/office/word/2010/wordprocessingShape" mc:Ignorable="w14 w15 w16se wp14">
+<w:endnotes xmlns:wpc="http://schemas.microsoft.com/office/word/2010/wordprocessingCanvas" xmlns:cx="http://schemas.microsoft.com/office/drawing/2014/chartex" xmlns:cx1="http://schemas.microsoft.com/office/drawing/2015/9/8/chartex" xmlns:cx2="http://schemas.microsoft.com/office/drawing/2015/10/21/chartex" xmlns:cx3="http://schemas.microsoft.com/office/drawing/2016/5/9/chartex" xmlns:cx4="http://schemas.microsoft.com/office/drawing/2016/5/10/chartex" xmlns:cx5="http://schemas.microsoft.com/office/drawing/2016/5/11/chartex" xmlns:cx6="http://schemas.microsoft.com/office/drawing/2016/5/12/chartex" xmlns:cx7="http://schemas.microsoft.com/office/drawing/2016/5/13/chartex" xmlns:cx8="http://schemas.microsoft.com/office/drawing/2016/5/14/chartex" xmlns:mc="http://schemas.openxmlformats.org/markup-compatibility/2006" xmlns:aink="http://schemas.microsoft.com/office/drawing/2016/ink" xmlns:am3d="http://schemas.microsoft.com/office/drawing/2017/model3d" xmlns:o="urn:schemas-microsoft-com:office:office" xmlns:r="http://schemas.openxmlformats.org/officeDocument/2006/relationships" xmlns:m="http://schemas.openxmlformats.org/officeDocument/2006/math" xmlns:v="urn:schemas-microsoft-com:vml" xmlns:wp14="http://schemas.microsoft.com/office/word/2010/wordprocessingDrawing" xmlns:wp="http://schemas.openxmlformats.org/drawingml/2006/wordprocessingDrawing" xmlns:w10="urn:schemas-microsoft-com:office:word" xmlns:w="http://schemas.openxmlformats.org/wordprocessingml/2006/main" xmlns:w14="http://schemas.microsoft.com/office/word/2010/wordml" xmlns:w15="http://schemas.microsoft.com/office/word/2012/wordml" xmlns:w16cex="http://schemas.microsoft.com/office/word/2018/wordml/cex" xmlns:w16cid="http://schemas.microsoft.com/office/word/2016/wordml/cid" xmlns:w16="http://schemas.microsoft.com/office/word/2018/wordml" xmlns:w16sdtdh="http://schemas.microsoft.com/office/word/2020/wordml/sdtdatahash" xmlns:w16se="http://schemas.microsoft.com/office/word/2015/wordml/symex" xmlns:wpg="http://schemas.microsoft.com/office/word/2010/wordprocessingGroup" xmlns:wpi="http://schemas.microsoft.com/office/word/2010/wordprocessingInk" xmlns:wne="http://schemas.microsoft.com/office/word/2006/wordml" xmlns:wps="http://schemas.microsoft.com/office/word/2010/wordprocessingShape" mc:Ignorable="w14 w15 w16se w16cid w16 w16cex w16sdtdh wp14">
   <w:endnote w:type="separator" w:id="-1">
     <w:p>
       <w:pPr>
@@ -1276,7 +1272,7 @@
 </file>
 
 <file path=word/footnotes.xml><?xml version="1.0" encoding="utf-8"?>
-<w:footnotes xmlns:wpc="http://schemas.microsoft.com/office/word/2010/wordprocessingCanvas" xmlns:cx="http://schemas.microsoft.com/office/drawing/2014/chartex" xmlns:mc="http://schemas.openxmlformats.org/markup-compatibility/2006" xmlns:o="urn:schemas-microsoft-com:office:office" xmlns:r="http://schemas.openxmlformats.org/officeDocument/2006/relationships" xmlns:m="http://schemas.openxmlformats.org/officeDocument/2006/math" xmlns:v="urn:schemas-microsoft-com:vml" xmlns:wp14="http://schemas.microsoft.com/office/word/2010/wordprocessingDrawing" xmlns:wp="http://schemas.openxmlformats.org/drawingml/2006/wordprocessingDrawing" xmlns:w10="urn:schemas-microsoft-com:office:word" xmlns:w="http://schemas.openxmlformats.org/wordprocessingml/2006/main" xmlns:w14="http://schemas.microsoft.com/office/word/2010/wordml" xmlns:w15="http://schemas.microsoft.com/office/word/2012/wordml" xmlns:w16se="http://schemas.microsoft.com/office/word/2015/wordml/symex" xmlns:wpg="http://schemas.microsoft.com/office/word/2010/wordprocessingGroup" xmlns:wpi="http://schemas.microsoft.com/office/word/2010/wordprocessingInk" xmlns:wne="http://schemas.microsoft.com/office/word/2006/wordml" xmlns:wps="http://schemas.microsoft.com/office/word/2010/wordprocessingShape" mc:Ignorable="w14 w15 w16se wp14">
+<w:footnotes xmlns:wpc="http://schemas.microsoft.com/office/word/2010/wordprocessingCanvas" xmlns:cx="http://schemas.microsoft.com/office/drawing/2014/chartex" xmlns:cx1="http://schemas.microsoft.com/office/drawing/2015/9/8/chartex" xmlns:cx2="http://schemas.microsoft.com/office/drawing/2015/10/21/chartex" xmlns:cx3="http://schemas.microsoft.com/office/drawing/2016/5/9/chartex" xmlns:cx4="http://schemas.microsoft.com/office/drawing/2016/5/10/chartex" xmlns:cx5="http://schemas.microsoft.com/office/drawing/2016/5/11/chartex" xmlns:cx6="http://schemas.microsoft.com/office/drawing/2016/5/12/chartex" xmlns:cx7="http://schemas.microsoft.com/office/drawing/2016/5/13/chartex" xmlns:cx8="http://schemas.microsoft.com/office/drawing/2016/5/14/chartex" xmlns:mc="http://schemas.openxmlformats.org/markup-compatibility/2006" xmlns:aink="http://schemas.microsoft.com/office/drawing/2016/ink" xmlns:am3d="http://schemas.microsoft.com/office/drawing/2017/model3d" xmlns:o="urn:schemas-microsoft-com:office:office" xmlns:r="http://schemas.openxmlformats.org/officeDocument/2006/relationships" xmlns:m="http://schemas.openxmlformats.org/officeDocument/2006/math" xmlns:v="urn:schemas-microsoft-com:vml" xmlns:wp14="http://schemas.microsoft.com/office/word/2010/wordprocessingDrawing" xmlns:wp="http://schemas.openxmlformats.org/drawingml/2006/wordprocessingDrawing" xmlns:w10="urn:schemas-microsoft-com:office:word" xmlns:w="http://schemas.openxmlformats.org/wordprocessingml/2006/main" xmlns:w14="http://schemas.microsoft.com/office/word/2010/wordml" xmlns:w15="http://schemas.microsoft.com/office/word/2012/wordml" xmlns:w16cex="http://schemas.microsoft.com/office/word/2018/wordml/cex" xmlns:w16cid="http://schemas.microsoft.com/office/word/2016/wordml/cid" xmlns:w16="http://schemas.microsoft.com/office/word/2018/wordml" xmlns:w16sdtdh="http://schemas.microsoft.com/office/word/2020/wordml/sdtdatahash" xmlns:w16se="http://schemas.microsoft.com/office/word/2015/wordml/symex" xmlns:wpg="http://schemas.microsoft.com/office/word/2010/wordprocessingGroup" xmlns:wpi="http://schemas.microsoft.com/office/word/2010/wordprocessingInk" xmlns:wne="http://schemas.microsoft.com/office/word/2006/wordml" xmlns:wps="http://schemas.microsoft.com/office/word/2010/wordprocessingShape" mc:Ignorable="w14 w15 w16se w16cid w16 w16cex w16sdtdh wp14">
   <w:footnote w:type="separator" w:id="-1">
     <w:p>
       <w:pPr>
@@ -1301,7 +1297,7 @@
 </file>
 
 <file path=word/styles.xml><?xml version="1.0" encoding="utf-8"?>
-<w:styles xmlns:mc="http://schemas.openxmlformats.org/markup-compatibility/2006" xmlns:r="http://schemas.openxmlformats.org/officeDocument/2006/relationships" xmlns:w="http://schemas.openxmlformats.org/wordprocessingml/2006/main" xmlns:w14="http://schemas.microsoft.com/office/word/2010/wordml" xmlns:w15="http://schemas.microsoft.com/office/word/2012/wordml" xmlns:w16se="http://schemas.microsoft.com/office/word/2015/wordml/symex" mc:Ignorable="w14 w15 w16se">
+<w:styles xmlns:mc="http://schemas.openxmlformats.org/markup-compatibility/2006" xmlns:r="http://schemas.openxmlformats.org/officeDocument/2006/relationships" xmlns:w="http://schemas.openxmlformats.org/wordprocessingml/2006/main" xmlns:w14="http://schemas.microsoft.com/office/word/2010/wordml" xmlns:w15="http://schemas.microsoft.com/office/word/2012/wordml" xmlns:w16cex="http://schemas.microsoft.com/office/word/2018/wordml/cex" xmlns:w16cid="http://schemas.microsoft.com/office/word/2016/wordml/cid" xmlns:w16="http://schemas.microsoft.com/office/word/2018/wordml" xmlns:w16sdtdh="http://schemas.microsoft.com/office/word/2020/wordml/sdtdatahash" xmlns:w16se="http://schemas.microsoft.com/office/word/2015/wordml/symex" mc:Ignorable="w14 w15 w16se w16cid w16 w16cex w16sdtdh">
   <w:docDefaults>
     <w:rPrDefault>
       <w:rPr>
@@ -1317,7 +1313,7 @@
       </w:pPr>
     </w:pPrDefault>
   </w:docDefaults>
-  <w:latentStyles w:defLockedState="0" w:defUIPriority="99" w:defSemiHidden="0" w:defUnhideWhenUsed="0" w:defQFormat="0" w:count="371">
+  <w:latentStyles w:defLockedState="0" w:defUIPriority="99" w:defSemiHidden="0" w:defUnhideWhenUsed="0" w:defQFormat="0" w:count="376">
     <w:lsdException w:name="Normal" w:uiPriority="0" w:qFormat="1"/>
     <w:lsdException w:name="heading 1" w:uiPriority="9" w:qFormat="1"/>
     <w:lsdException w:name="heading 2" w:semiHidden="1" w:uiPriority="9" w:unhideWhenUsed="1" w:qFormat="1"/>
@@ -1423,7 +1419,6 @@
     <w:lsdException w:name="HTML Sample" w:semiHidden="1" w:unhideWhenUsed="1"/>
     <w:lsdException w:name="HTML Typewriter" w:semiHidden="1" w:unhideWhenUsed="1"/>
     <w:lsdException w:name="HTML Variable" w:semiHidden="1" w:unhideWhenUsed="1"/>
-    <w:lsdException w:name="Normal Table" w:semiHidden="1" w:unhideWhenUsed="1"/>
     <w:lsdException w:name="annotation subject" w:semiHidden="1" w:unhideWhenUsed="1"/>
     <w:lsdException w:name="No List" w:semiHidden="1" w:unhideWhenUsed="1"/>
     <w:lsdException w:name="Outline List 1" w:semiHidden="1" w:unhideWhenUsed="1"/>
@@ -1466,11 +1461,8 @@
     <w:lsdException w:name="Table Contemporary" w:semiHidden="1" w:unhideWhenUsed="1"/>
     <w:lsdException w:name="Table Elegant" w:semiHidden="1" w:unhideWhenUsed="1"/>
     <w:lsdException w:name="Table Professional" w:semiHidden="1" w:unhideWhenUsed="1"/>
-    <w:lsdException w:name="Table Subtle 1" w:semiHidden="1" w:unhideWhenUsed="1"/>
     <w:lsdException w:name="Table Subtle 2" w:semiHidden="1" w:unhideWhenUsed="1"/>
     <w:lsdException w:name="Table Web 1" w:semiHidden="1" w:unhideWhenUsed="1"/>
-    <w:lsdException w:name="Table Web 2" w:semiHidden="1" w:unhideWhenUsed="1"/>
-    <w:lsdException w:name="Table Web 3" w:semiHidden="1" w:unhideWhenUsed="1"/>
     <w:lsdException w:name="Balloon Text" w:semiHidden="1" w:unhideWhenUsed="1"/>
     <w:lsdException w:name="Table Grid" w:uiPriority="59"/>
     <w:lsdException w:name="Table Theme" w:semiHidden="1" w:unhideWhenUsed="1"/>
@@ -1689,6 +1681,11 @@
     <w:lsdException w:name="List Table 5 Dark Accent 6" w:uiPriority="50"/>
     <w:lsdException w:name="List Table 6 Colorful Accent 6" w:uiPriority="51"/>
     <w:lsdException w:name="List Table 7 Colorful Accent 6" w:uiPriority="52"/>
+    <w:lsdException w:name="Mention" w:semiHidden="1" w:unhideWhenUsed="1"/>
+    <w:lsdException w:name="Smart Hyperlink" w:semiHidden="1" w:unhideWhenUsed="1"/>
+    <w:lsdException w:name="Hashtag" w:semiHidden="1" w:unhideWhenUsed="1"/>
+    <w:lsdException w:name="Unresolved Mention" w:semiHidden="1" w:unhideWhenUsed="1"/>
+    <w:lsdException w:name="Smart Link" w:semiHidden="1" w:unhideWhenUsed="1"/>
   </w:latentStyles>
   <w:style w:type="paragraph" w:default="1" w:styleId="Normal">
     <w:name w:val="Normal"/>
